--- a/Docker/Seminar2Practice.docx
+++ b/Docker/Seminar2Practice.docx
@@ -19,6 +19,9 @@
     </w:p>
     <w:p>
       <w:r>
+        <w:rPr>
+          <w:noProof/>
+        </w:rPr>
         <w:drawing>
           <wp:inline distT="0" distB="0" distL="0" distR="0" wp14:anchorId="7AAD4C67" wp14:editId="6B1569E9">
             <wp:extent cx="8670587" cy="1154405"/>
@@ -73,6 +76,9 @@
     </w:p>
     <w:p>
       <w:r>
+        <w:rPr>
+          <w:noProof/>
+        </w:rPr>
         <w:drawing>
           <wp:inline distT="0" distB="0" distL="0" distR="0" wp14:anchorId="2807A20B" wp14:editId="6925CD3C">
             <wp:extent cx="6699115" cy="1210469"/>
@@ -118,7 +124,6 @@
           <w:szCs w:val="28"/>
         </w:rPr>
       </w:pPr>
-      <w:proofErr w:type="spellStart"/>
       <w:r>
         <w:rPr>
           <w:sz w:val="28"/>
@@ -133,16 +138,7 @@
           <w:szCs w:val="28"/>
           <w:lang w:val="en-US"/>
         </w:rPr>
-        <w:t>xs</w:t>
-      </w:r>
-      <w:proofErr w:type="spellEnd"/>
-      <w:r>
-        <w:rPr>
-          <w:sz w:val="28"/>
-          <w:szCs w:val="28"/>
-          <w:lang w:val="en-US"/>
-        </w:rPr>
-        <w:t xml:space="preserve"> </w:t>
+        <w:t xml:space="preserve">xs </w:t>
       </w:r>
       <w:r>
         <w:rPr>
@@ -154,6 +150,9 @@
     </w:p>
     <w:p>
       <w:r>
+        <w:rPr>
+          <w:noProof/>
+        </w:rPr>
         <w:drawing>
           <wp:inline distT="0" distB="0" distL="0" distR="0" wp14:anchorId="64878C83" wp14:editId="07D251E4">
             <wp:extent cx="4881491" cy="2341123"/>
@@ -198,7 +197,6 @@
           <w:szCs w:val="28"/>
         </w:rPr>
       </w:pPr>
-      <w:proofErr w:type="spellStart"/>
       <w:r>
         <w:rPr>
           <w:sz w:val="28"/>
@@ -213,16 +211,7 @@
           <w:szCs w:val="28"/>
           <w:lang w:val="en-US"/>
         </w:rPr>
-        <w:t>xc</w:t>
-      </w:r>
-      <w:proofErr w:type="spellEnd"/>
-      <w:r>
-        <w:rPr>
-          <w:sz w:val="28"/>
-          <w:szCs w:val="28"/>
-          <w:lang w:val="en-US"/>
-        </w:rPr>
-        <w:t xml:space="preserve"> </w:t>
+        <w:t xml:space="preserve">xc </w:t>
       </w:r>
       <w:r>
         <w:rPr>
@@ -248,6 +237,9 @@
     </w:p>
     <w:p>
       <w:r>
+        <w:rPr>
+          <w:noProof/>
+        </w:rPr>
         <w:drawing>
           <wp:inline distT="0" distB="0" distL="0" distR="0" wp14:anchorId="5F692944" wp14:editId="4DF0BCA4">
             <wp:extent cx="5343727" cy="1328418"/>
@@ -303,6 +295,9 @@
     </w:p>
     <w:p>
       <w:r>
+        <w:rPr>
+          <w:noProof/>
+        </w:rPr>
         <w:drawing>
           <wp:inline distT="0" distB="0" distL="0" distR="0" wp14:anchorId="208BB394" wp14:editId="30A6468D">
             <wp:extent cx="6956748" cy="2295727"/>
@@ -342,6 +337,9 @@
     </w:p>
     <w:p>
       <w:r>
+        <w:rPr>
+          <w:noProof/>
+        </w:rPr>
         <w:drawing>
           <wp:inline distT="0" distB="0" distL="0" distR="0" wp14:anchorId="58E94137" wp14:editId="7555A3EC">
             <wp:extent cx="5992238" cy="886176"/>
@@ -397,6 +395,9 @@
     </w:p>
     <w:p>
       <w:r>
+        <w:rPr>
+          <w:noProof/>
+        </w:rPr>
         <w:drawing>
           <wp:inline distT="0" distB="0" distL="0" distR="0" wp14:anchorId="718F95C5" wp14:editId="0948CBA5">
             <wp:extent cx="8313906" cy="3539334"/>
@@ -452,6 +453,9 @@
     </w:p>
     <w:p>
       <w:r>
+        <w:rPr>
+          <w:noProof/>
+        </w:rPr>
         <w:drawing>
           <wp:inline distT="0" distB="0" distL="0" distR="0" wp14:anchorId="5651D719" wp14:editId="1F064849">
             <wp:extent cx="6076544" cy="239864"/>
@@ -495,7 +499,6 @@
           <w:color w:val="C00000"/>
           <w:sz w:val="28"/>
           <w:szCs w:val="28"/>
-          <w:lang w:val="en-US"/>
         </w:rPr>
       </w:pPr>
       <w:r>
@@ -511,7 +514,6 @@
           <w:color w:val="C00000"/>
           <w:sz w:val="28"/>
           <w:szCs w:val="28"/>
-          <w:lang w:val="en-US"/>
         </w:rPr>
         <w:t xml:space="preserve"> </w:t>
       </w:r>
@@ -528,7 +530,6 @@
           <w:color w:val="C00000"/>
           <w:sz w:val="28"/>
           <w:szCs w:val="28"/>
-          <w:lang w:val="en-US"/>
         </w:rPr>
         <w:t xml:space="preserve"> </w:t>
       </w:r>
@@ -545,7 +546,6 @@
           <w:color w:val="C00000"/>
           <w:sz w:val="28"/>
           <w:szCs w:val="28"/>
-          <w:lang w:val="en-US"/>
         </w:rPr>
         <w:t>:</w:t>
       </w:r>
@@ -578,10 +578,31 @@
           <w:sz w:val="28"/>
           <w:szCs w:val="28"/>
           <w:bdr w:val="none" w:sz="0" w:space="0" w:color="auto" w:frame="1"/>
+          <w:lang w:eastAsia="ru-RU"/>
+        </w:rPr>
+      </w:pPr>
+      <w:r>
+        <w:rPr>
+          <w:rFonts w:ascii="var(--ff-mono)" w:eastAsia="Times New Roman" w:hAnsi="var(--ff-mono)" w:cs="Courier New"/>
+          <w:color w:val="C00000"/>
+          <w:sz w:val="28"/>
+          <w:szCs w:val="28"/>
+          <w:bdr w:val="none" w:sz="0" w:space="0" w:color="auto" w:frame="1"/>
           <w:lang w:val="en-US" w:eastAsia="ru-RU"/>
         </w:rPr>
-      </w:pPr>
-      <w:proofErr w:type="spellStart"/>
+        <w:t>sudo</w:t>
+      </w:r>
+      <w:r>
+        <w:rPr>
+          <w:rFonts w:ascii="var(--ff-mono)" w:eastAsia="Times New Roman" w:hAnsi="var(--ff-mono)" w:cs="Courier New"/>
+          <w:color w:val="C00000"/>
+          <w:sz w:val="28"/>
+          <w:szCs w:val="28"/>
+          <w:bdr w:val="none" w:sz="0" w:space="0" w:color="auto" w:frame="1"/>
+          <w:lang w:eastAsia="ru-RU"/>
+        </w:rPr>
+        <w:t xml:space="preserve"> </w:t>
+      </w:r>
       <w:r>
         <w:rPr>
           <w:rFonts w:ascii="var(--ff-mono)" w:eastAsia="Times New Roman" w:hAnsi="var(--ff-mono)" w:cs="Courier New"/>
@@ -591,9 +612,19 @@
           <w:bdr w:val="none" w:sz="0" w:space="0" w:color="auto" w:frame="1"/>
           <w:lang w:val="en-US" w:eastAsia="ru-RU"/>
         </w:rPr>
-        <w:t>sudo</w:t>
-      </w:r>
-      <w:proofErr w:type="spellEnd"/>
+        <w:t>lxc</w:t>
+      </w:r>
+      <w:r>
+        <w:rPr>
+          <w:rFonts w:ascii="var(--ff-mono)" w:eastAsia="Times New Roman" w:hAnsi="var(--ff-mono)" w:cs="Courier New"/>
+          <w:color w:val="C00000"/>
+          <w:sz w:val="28"/>
+          <w:szCs w:val="28"/>
+          <w:bdr w:val="none" w:sz="0" w:space="0" w:color="auto" w:frame="1"/>
+          <w:lang w:eastAsia="ru-RU"/>
+        </w:rPr>
+        <w:t>-</w:t>
+      </w:r>
       <w:r>
         <w:rPr>
           <w:rFonts w:ascii="var(--ff-mono)" w:eastAsia="Times New Roman" w:hAnsi="var(--ff-mono)" w:cs="Courier New"/>
@@ -603,9 +634,41 @@
           <w:bdr w:val="none" w:sz="0" w:space="0" w:color="auto" w:frame="1"/>
           <w:lang w:val="en-US" w:eastAsia="ru-RU"/>
         </w:rPr>
+        <w:t>create</w:t>
+      </w:r>
+      <w:r>
+        <w:rPr>
+          <w:rFonts w:ascii="var(--ff-mono)" w:eastAsia="Times New Roman" w:hAnsi="var(--ff-mono)" w:cs="Courier New"/>
+          <w:color w:val="C00000"/>
+          <w:sz w:val="28"/>
+          <w:szCs w:val="28"/>
+          <w:bdr w:val="none" w:sz="0" w:space="0" w:color="auto" w:frame="1"/>
+          <w:lang w:eastAsia="ru-RU"/>
+        </w:rPr>
+        <w:t xml:space="preserve"> -</w:t>
+      </w:r>
+      <w:r>
+        <w:rPr>
+          <w:rFonts w:ascii="var(--ff-mono)" w:eastAsia="Times New Roman" w:hAnsi="var(--ff-mono)" w:cs="Courier New"/>
+          <w:color w:val="C00000"/>
+          <w:sz w:val="28"/>
+          <w:szCs w:val="28"/>
+          <w:bdr w:val="none" w:sz="0" w:space="0" w:color="auto" w:frame="1"/>
+          <w:lang w:val="en-US" w:eastAsia="ru-RU"/>
+        </w:rPr>
+        <w:t>t</w:t>
+      </w:r>
+      <w:r>
+        <w:rPr>
+          <w:rFonts w:ascii="var(--ff-mono)" w:eastAsia="Times New Roman" w:hAnsi="var(--ff-mono)" w:cs="Courier New"/>
+          <w:color w:val="C00000"/>
+          <w:sz w:val="28"/>
+          <w:szCs w:val="28"/>
+          <w:bdr w:val="none" w:sz="0" w:space="0" w:color="auto" w:frame="1"/>
+          <w:lang w:eastAsia="ru-RU"/>
+        </w:rPr>
         <w:t xml:space="preserve"> </w:t>
       </w:r>
-      <w:proofErr w:type="spellStart"/>
       <w:r>
         <w:rPr>
           <w:rFonts w:ascii="var(--ff-mono)" w:eastAsia="Times New Roman" w:hAnsi="var(--ff-mono)" w:cs="Courier New"/>
@@ -615,9 +678,19 @@
           <w:bdr w:val="none" w:sz="0" w:space="0" w:color="auto" w:frame="1"/>
           <w:lang w:val="en-US" w:eastAsia="ru-RU"/>
         </w:rPr>
-        <w:t>lxc</w:t>
-      </w:r>
-      <w:proofErr w:type="spellEnd"/>
+        <w:t>download</w:t>
+      </w:r>
+      <w:r>
+        <w:rPr>
+          <w:rFonts w:ascii="var(--ff-mono)" w:eastAsia="Times New Roman" w:hAnsi="var(--ff-mono)" w:cs="Courier New"/>
+          <w:color w:val="C00000"/>
+          <w:sz w:val="28"/>
+          <w:szCs w:val="28"/>
+          <w:bdr w:val="none" w:sz="0" w:space="0" w:color="auto" w:frame="1"/>
+          <w:lang w:eastAsia="ru-RU"/>
+        </w:rPr>
+        <w:t xml:space="preserve"> -</w:t>
+      </w:r>
       <w:r>
         <w:rPr>
           <w:rFonts w:ascii="var(--ff-mono)" w:eastAsia="Times New Roman" w:hAnsi="var(--ff-mono)" w:cs="Courier New"/>
@@ -627,7 +700,18 @@
           <w:bdr w:val="none" w:sz="0" w:space="0" w:color="auto" w:frame="1"/>
           <w:lang w:val="en-US" w:eastAsia="ru-RU"/>
         </w:rPr>
-        <w:t xml:space="preserve">-create -t download -n </w:t>
+        <w:t>n</w:t>
+      </w:r>
+      <w:r>
+        <w:rPr>
+          <w:rFonts w:ascii="var(--ff-mono)" w:eastAsia="Times New Roman" w:hAnsi="var(--ff-mono)" w:cs="Courier New"/>
+          <w:color w:val="C00000"/>
+          <w:sz w:val="28"/>
+          <w:szCs w:val="28"/>
+          <w:bdr w:val="none" w:sz="0" w:space="0" w:color="auto" w:frame="1"/>
+          <w:lang w:eastAsia="ru-RU"/>
+        </w:rPr>
+        <w:t xml:space="preserve"> </w:t>
       </w:r>
       <w:r>
         <w:rPr>
@@ -672,7 +756,6 @@
           <w:lang w:val="en-US" w:eastAsia="ru-RU"/>
         </w:rPr>
       </w:pPr>
-      <w:proofErr w:type="spellStart"/>
       <w:r>
         <w:rPr>
           <w:rFonts w:ascii="var(--ff-mono)" w:eastAsia="Times New Roman" w:hAnsi="var(--ff-mono)" w:cs="Courier New"/>
@@ -682,19 +765,7 @@
           <w:bdr w:val="none" w:sz="0" w:space="0" w:color="auto" w:frame="1"/>
           <w:lang w:val="en-US" w:eastAsia="ru-RU"/>
         </w:rPr>
-        <w:t>lxc</w:t>
-      </w:r>
-      <w:proofErr w:type="spellEnd"/>
-      <w:r>
-        <w:rPr>
-          <w:rFonts w:ascii="var(--ff-mono)" w:eastAsia="Times New Roman" w:hAnsi="var(--ff-mono)" w:cs="Courier New"/>
-          <w:color w:val="C00000"/>
-          <w:sz w:val="28"/>
-          <w:szCs w:val="28"/>
-          <w:bdr w:val="none" w:sz="0" w:space="0" w:color="auto" w:frame="1"/>
-          <w:lang w:val="en-US" w:eastAsia="ru-RU"/>
-        </w:rPr>
-        <w:t xml:space="preserve">-create: No such file or directory - bad template: </w:t>
+        <w:t xml:space="preserve">lxc-create: No such file or directory - bad template: </w:t>
       </w:r>
       <w:r>
         <w:rPr>
@@ -771,7 +842,6 @@
           <w:lang w:val="en-US" w:eastAsia="ru-RU"/>
         </w:rPr>
       </w:pPr>
-      <w:proofErr w:type="spellStart"/>
       <w:r>
         <w:rPr>
           <w:rFonts w:ascii="var(--ff-mono)" w:eastAsia="Times New Roman" w:hAnsi="var(--ff-mono)" w:cs="Courier New"/>
@@ -781,43 +851,7 @@
           <w:bdr w:val="none" w:sz="0" w:space="0" w:color="auto" w:frame="1"/>
           <w:lang w:val="en-US" w:eastAsia="ru-RU"/>
         </w:rPr>
-        <w:t>lxc</w:t>
-      </w:r>
-      <w:proofErr w:type="spellEnd"/>
-      <w:r>
-        <w:rPr>
-          <w:rFonts w:ascii="var(--ff-mono)" w:eastAsia="Times New Roman" w:hAnsi="var(--ff-mono)" w:cs="Courier New"/>
-          <w:color w:val="C00000"/>
-          <w:sz w:val="28"/>
-          <w:szCs w:val="28"/>
-          <w:bdr w:val="none" w:sz="0" w:space="0" w:color="auto" w:frame="1"/>
-          <w:lang w:val="en-US" w:eastAsia="ru-RU"/>
-        </w:rPr>
-        <w:t>-</w:t>
-      </w:r>
-      <w:proofErr w:type="gramStart"/>
-      <w:r>
-        <w:rPr>
-          <w:rFonts w:ascii="var(--ff-mono)" w:eastAsia="Times New Roman" w:hAnsi="var(--ff-mono)" w:cs="Courier New"/>
-          <w:color w:val="C00000"/>
-          <w:sz w:val="28"/>
-          <w:szCs w:val="28"/>
-          <w:bdr w:val="none" w:sz="0" w:space="0" w:color="auto" w:frame="1"/>
-          <w:lang w:val="en-US" w:eastAsia="ru-RU"/>
-        </w:rPr>
-        <w:t>create:</w:t>
-      </w:r>
-      <w:proofErr w:type="gramEnd"/>
-      <w:r>
-        <w:rPr>
-          <w:rFonts w:ascii="var(--ff-mono)" w:eastAsia="Times New Roman" w:hAnsi="var(--ff-mono)" w:cs="Courier New"/>
-          <w:color w:val="C00000"/>
-          <w:sz w:val="28"/>
-          <w:szCs w:val="28"/>
-          <w:bdr w:val="none" w:sz="0" w:space="0" w:color="auto" w:frame="1"/>
-          <w:lang w:val="en-US" w:eastAsia="ru-RU"/>
-        </w:rPr>
-        <w:t xml:space="preserve"> bad template: </w:t>
+        <w:t xml:space="preserve">lxc-create: bad template: </w:t>
       </w:r>
       <w:r>
         <w:rPr>
@@ -944,7 +978,6 @@
           <w:lang w:val="en-US" w:eastAsia="ru-RU"/>
         </w:rPr>
       </w:pPr>
-      <w:proofErr w:type="spellStart"/>
       <w:r>
         <w:rPr>
           <w:rFonts w:ascii="var(--ff-mono)" w:eastAsia="Times New Roman" w:hAnsi="var(--ff-mono)" w:cs="Courier New"/>
@@ -954,43 +987,7 @@
           <w:bdr w:val="none" w:sz="0" w:space="0" w:color="auto" w:frame="1"/>
           <w:lang w:val="en-US" w:eastAsia="ru-RU"/>
         </w:rPr>
-        <w:t>sudo</w:t>
-      </w:r>
-      <w:proofErr w:type="spellEnd"/>
-      <w:r>
-        <w:rPr>
-          <w:rFonts w:ascii="var(--ff-mono)" w:eastAsia="Times New Roman" w:hAnsi="var(--ff-mono)" w:cs="Courier New"/>
-          <w:color w:val="00B050"/>
-          <w:sz w:val="28"/>
-          <w:szCs w:val="28"/>
-          <w:bdr w:val="none" w:sz="0" w:space="0" w:color="auto" w:frame="1"/>
-          <w:lang w:val="en-US" w:eastAsia="ru-RU"/>
-        </w:rPr>
-        <w:t xml:space="preserve"> apt-get install </w:t>
-      </w:r>
-      <w:proofErr w:type="spellStart"/>
-      <w:r>
-        <w:rPr>
-          <w:rFonts w:ascii="var(--ff-mono)" w:eastAsia="Times New Roman" w:hAnsi="var(--ff-mono)" w:cs="Courier New"/>
-          <w:color w:val="00B050"/>
-          <w:sz w:val="28"/>
-          <w:szCs w:val="28"/>
-          <w:bdr w:val="none" w:sz="0" w:space="0" w:color="auto" w:frame="1"/>
-          <w:lang w:val="en-US" w:eastAsia="ru-RU"/>
-        </w:rPr>
-        <w:t>lxc</w:t>
-      </w:r>
-      <w:proofErr w:type="spellEnd"/>
-      <w:r>
-        <w:rPr>
-          <w:rFonts w:ascii="var(--ff-mono)" w:eastAsia="Times New Roman" w:hAnsi="var(--ff-mono)" w:cs="Courier New"/>
-          <w:color w:val="00B050"/>
-          <w:sz w:val="28"/>
-          <w:szCs w:val="28"/>
-          <w:bdr w:val="none" w:sz="0" w:space="0" w:color="auto" w:frame="1"/>
-          <w:lang w:val="en-US" w:eastAsia="ru-RU"/>
-        </w:rPr>
-        <w:t>-templates</w:t>
+        <w:t>sudo apt-get install lxc-templates</w:t>
       </w:r>
     </w:p>
     <w:p>
@@ -1128,6 +1125,7 @@
       <w:r>
         <w:rPr>
           <w:rFonts w:ascii="var(--ff-mono)" w:eastAsia="Times New Roman" w:hAnsi="var(--ff-mono)" w:cs="Courier New"/>
+          <w:noProof/>
           <w:sz w:val="20"/>
           <w:szCs w:val="20"/>
           <w:lang w:val="en-US" w:eastAsia="ru-RU"/>
@@ -1300,6 +1298,7 @@
       <w:r>
         <w:rPr>
           <w:rFonts w:ascii="var(--ff-mono)" w:eastAsia="Times New Roman" w:hAnsi="var(--ff-mono)" w:cs="Courier New"/>
+          <w:noProof/>
           <w:sz w:val="20"/>
           <w:szCs w:val="20"/>
           <w:lang w:val="en-US" w:eastAsia="ru-RU"/>
@@ -1418,6 +1417,9 @@
     </w:p>
     <w:p>
       <w:r>
+        <w:rPr>
+          <w:noProof/>
+        </w:rPr>
         <w:drawing>
           <wp:inline distT="0" distB="0" distL="0" distR="0" wp14:anchorId="33D8648C" wp14:editId="78BEA1DE">
             <wp:extent cx="4105072" cy="706428"/>
@@ -1473,6 +1475,9 @@
     </w:p>
     <w:p>
       <w:r>
+        <w:rPr>
+          <w:noProof/>
+        </w:rPr>
         <w:drawing>
           <wp:inline distT="0" distB="0" distL="0" distR="0" wp14:anchorId="0CC2AEF2" wp14:editId="5B0EB3F7">
             <wp:extent cx="6515637" cy="226979"/>
@@ -1512,6 +1517,9 @@
     </w:p>
     <w:p>
       <w:r>
+        <w:rPr>
+          <w:noProof/>
+        </w:rPr>
         <w:drawing>
           <wp:inline distT="0" distB="0" distL="0" distR="0" wp14:anchorId="0DD69C78" wp14:editId="7C796071">
             <wp:extent cx="5812747" cy="2976664"/>
@@ -1566,6 +1574,9 @@
     </w:p>
     <w:p>
       <w:r>
+        <w:rPr>
+          <w:noProof/>
+        </w:rPr>
         <w:drawing>
           <wp:inline distT="0" distB="0" distL="0" distR="0" wp14:anchorId="3A93CB54" wp14:editId="4D5BFFED">
             <wp:extent cx="6780825" cy="1141378"/>
@@ -1621,6 +1632,9 @@
     </w:p>
     <w:p>
       <w:r>
+        <w:rPr>
+          <w:noProof/>
+        </w:rPr>
         <w:drawing>
           <wp:inline distT="0" distB="0" distL="0" distR="0" wp14:anchorId="3096C324" wp14:editId="489116DE">
             <wp:extent cx="6814772" cy="421532"/>
@@ -1660,6 +1674,9 @@
     </w:p>
     <w:p>
       <w:r>
+        <w:rPr>
+          <w:noProof/>
+        </w:rPr>
         <w:drawing>
           <wp:inline distT="0" distB="0" distL="0" distR="0" wp14:anchorId="50B13B0F" wp14:editId="23FC5F7C">
             <wp:extent cx="4131988" cy="1322961"/>
@@ -1757,6 +1774,7 @@
       </w:pPr>
       <w:r>
         <w:rPr>
+          <w:noProof/>
           <w:sz w:val="28"/>
           <w:szCs w:val="28"/>
         </w:rPr>
@@ -1798,11 +1816,105 @@
       </w:r>
     </w:p>
     <w:p/>
+    <w:p>
+      <w:pPr>
+        <w:rPr>
+          <w:sz w:val="28"/>
+          <w:szCs w:val="28"/>
+        </w:rPr>
+      </w:pPr>
+      <w:r>
+        <w:rPr>
+          <w:sz w:val="28"/>
+          <w:szCs w:val="28"/>
+        </w:rPr>
+        <w:t>Логирование</w:t>
+      </w:r>
+    </w:p>
+    <w:p>
+      <w:r>
+        <w:drawing>
+          <wp:inline distT="0" distB="0" distL="0" distR="0" wp14:anchorId="2BFC8E3A" wp14:editId="5C0D5471">
+            <wp:extent cx="5071353" cy="625391"/>
+            <wp:effectExtent l="0" t="0" r="0" b="3810"/>
+            <wp:docPr id="19" name="Picture 19"/>
+            <wp:cNvGraphicFramePr>
+              <a:graphicFrameLocks xmlns:a="http://schemas.openxmlformats.org/drawingml/2006/main" noChangeAspect="1"/>
+            </wp:cNvGraphicFramePr>
+            <a:graphic xmlns:a="http://schemas.openxmlformats.org/drawingml/2006/main">
+              <a:graphicData uri="http://schemas.openxmlformats.org/drawingml/2006/picture">
+                <pic:pic xmlns:pic="http://schemas.openxmlformats.org/drawingml/2006/picture">
+                  <pic:nvPicPr>
+                    <pic:cNvPr id="1" name=""/>
+                    <pic:cNvPicPr/>
+                  </pic:nvPicPr>
+                  <pic:blipFill>
+                    <a:blip r:embed="rId23"/>
+                    <a:stretch>
+                      <a:fillRect/>
+                    </a:stretch>
+                  </pic:blipFill>
+                  <pic:spPr>
+                    <a:xfrm>
+                      <a:off x="0" y="0"/>
+                      <a:ext cx="5122429" cy="631690"/>
+                    </a:xfrm>
+                    <a:prstGeom prst="rect">
+                      <a:avLst/>
+                    </a:prstGeom>
+                  </pic:spPr>
+                </pic:pic>
+              </a:graphicData>
+            </a:graphic>
+          </wp:inline>
+        </w:drawing>
+      </w:r>
+    </w:p>
+    <w:p/>
+    <w:p>
+      <w:r>
+        <w:drawing>
+          <wp:inline distT="0" distB="0" distL="0" distR="0" wp14:anchorId="50E90918" wp14:editId="1362A594">
+            <wp:extent cx="9306127" cy="1483657"/>
+            <wp:effectExtent l="0" t="0" r="0" b="2540"/>
+            <wp:docPr id="12" name="Picture 12"/>
+            <wp:cNvGraphicFramePr>
+              <a:graphicFrameLocks xmlns:a="http://schemas.openxmlformats.org/drawingml/2006/main" noChangeAspect="1"/>
+            </wp:cNvGraphicFramePr>
+            <a:graphic xmlns:a="http://schemas.openxmlformats.org/drawingml/2006/main">
+              <a:graphicData uri="http://schemas.openxmlformats.org/drawingml/2006/picture">
+                <pic:pic xmlns:pic="http://schemas.openxmlformats.org/drawingml/2006/picture">
+                  <pic:nvPicPr>
+                    <pic:cNvPr id="1" name=""/>
+                    <pic:cNvPicPr/>
+                  </pic:nvPicPr>
+                  <pic:blipFill>
+                    <a:blip r:embed="rId24"/>
+                    <a:stretch>
+                      <a:fillRect/>
+                    </a:stretch>
+                  </pic:blipFill>
+                  <pic:spPr>
+                    <a:xfrm>
+                      <a:off x="0" y="0"/>
+                      <a:ext cx="9366022" cy="1493206"/>
+                    </a:xfrm>
+                    <a:prstGeom prst="rect">
+                      <a:avLst/>
+                    </a:prstGeom>
+                  </pic:spPr>
+                </pic:pic>
+              </a:graphicData>
+            </a:graphic>
+          </wp:inline>
+        </w:drawing>
+      </w:r>
+    </w:p>
     <w:p/>
     <w:p/>
     <w:sectPr>
-      <w:pgSz w:w="11906" w:h="16838"/>
-      <w:pgMar w:top="1134" w:right="850" w:bottom="1134" w:left="1701" w:header="708" w:footer="708" w:gutter="0"/>
+      <w:pgSz w:w="16838" w:h="11906" w:orient="landscape"/>
+      <w:pgMar w:top="1701" w:right="1134" w:bottom="850" w:left="1134" w:header="708" w:footer="708" w:gutter="0"/>
       <w:cols w:space="708"/>
       <w:docGrid w:linePitch="360"/>
     </w:sectPr>
@@ -1983,6 +2095,7 @@
     <w:lsdException w:name="HTML Sample" w:semiHidden="1" w:unhideWhenUsed="1"/>
     <w:lsdException w:name="HTML Typewriter" w:semiHidden="1" w:unhideWhenUsed="1"/>
     <w:lsdException w:name="HTML Variable" w:semiHidden="1" w:unhideWhenUsed="1"/>
+    <w:lsdException w:name="Normal Table" w:semiHidden="1" w:unhideWhenUsed="1"/>
     <w:lsdException w:name="annotation subject" w:semiHidden="1" w:unhideWhenUsed="1"/>
     <w:lsdException w:name="No List" w:semiHidden="1" w:unhideWhenUsed="1"/>
     <w:lsdException w:name="Outline List 1" w:semiHidden="1" w:unhideWhenUsed="1"/>
@@ -2029,8 +2142,10 @@
     <w:lsdException w:name="Table Subtle 2" w:semiHidden="1" w:unhideWhenUsed="1"/>
     <w:lsdException w:name="Table Web 1" w:semiHidden="1" w:unhideWhenUsed="1"/>
     <w:lsdException w:name="Table Web 2" w:semiHidden="1" w:unhideWhenUsed="1"/>
+    <w:lsdException w:name="Table Web 3" w:semiHidden="1" w:unhideWhenUsed="1"/>
     <w:lsdException w:name="Balloon Text" w:semiHidden="1" w:unhideWhenUsed="1"/>
     <w:lsdException w:name="Table Grid" w:uiPriority="39"/>
+    <w:lsdException w:name="Table Theme" w:semiHidden="1" w:unhideWhenUsed="1"/>
     <w:lsdException w:name="Placeholder Text" w:semiHidden="1"/>
     <w:lsdException w:name="No Spacing" w:uiPriority="1" w:qFormat="1"/>
     <w:lsdException w:name="Light Shading" w:uiPriority="60"/>
